--- a/Practica4/Reporte.docx
+++ b/Practica4/Reporte.docx
@@ -188,54 +188,15 @@
         <w:jc w:val="both"/>
       </w:pPr>
       <w:r>
-        <w:t xml:space="preserve">En la siguiente practica desarrollamos la selección por </w:t>
-      </w:r>
-      <w:r>
-        <w:t>Barajeo</w:t>
-      </w:r>
-      <w:r>
-        <w:t xml:space="preserve">, creando una población de </w:t>
-      </w:r>
-      <w:r>
-        <w:t>16</w:t>
-      </w:r>
-      <w:r>
-        <w:t xml:space="preserve"> individuos seleccionando </w:t>
-      </w:r>
-      <w:r>
-        <w:t>16</w:t>
-      </w:r>
-      <w:r>
-        <w:t xml:space="preserve"> padres, cruzándolos y mutándolos respectivamente, esto por </w:t>
-      </w:r>
-      <w:r>
-        <w:t>10</w:t>
-      </w:r>
-      <w:r>
-        <w:t xml:space="preserve">, </w:t>
+        <w:t xml:space="preserve">En la siguiente practica desarrollamos la selección por Barajeo, creando una población de 16 individuos seleccionando 16 padres, cruzándolos y mutándolos respectivamente, esto por 10, </w:t>
       </w:r>
       <w:proofErr w:type="gramStart"/>
       <w:r>
-        <w:t>3</w:t>
-      </w:r>
-      <w:r>
-        <w:t>0</w:t>
-      </w:r>
-      <w:r>
-        <w:t xml:space="preserve">, </w:t>
-      </w:r>
-      <w:r>
-        <w:t xml:space="preserve"> 5</w:t>
-      </w:r>
-      <w:r>
-        <w:t>0</w:t>
+        <w:t>30,  50</w:t>
       </w:r>
       <w:proofErr w:type="gramEnd"/>
       <w:r>
-        <w:t xml:space="preserve"> y 100</w:t>
-      </w:r>
-      <w:r>
-        <w:t xml:space="preserve"> generaciones. Mostrando los máximos y mínimos individuos de cada generación a partir de un histograma y mostrando sus respectivas tablas en archivos .</w:t>
+        <w:t xml:space="preserve"> y 100 generaciones. Mostrando los máximos y mínimos individuos de cada generación a partir de un histograma y mostrando sus respectivas tablas en archivos .</w:t>
       </w:r>
       <w:proofErr w:type="spellStart"/>
       <w:r>
@@ -262,13 +223,7 @@
         <w:jc w:val="both"/>
       </w:pPr>
       <w:r>
-        <w:t xml:space="preserve">Las siguientes imágenes muestran el histograma y una de las partes del archivo que esta genera a la hora de trabajar con </w:t>
-      </w:r>
-      <w:r>
-        <w:t>10</w:t>
-      </w:r>
-      <w:r>
-        <w:t xml:space="preserve"> generaciones</w:t>
+        <w:t>Las siguientes imágenes muestran el histograma y una de las partes del archivo que esta genera a la hora de trabajar con 10 generaciones</w:t>
       </w:r>
     </w:p>
     <w:p>
@@ -280,9 +235,9 @@
           <w:noProof/>
         </w:rPr>
         <w:drawing>
-          <wp:inline distT="0" distB="0" distL="0" distR="0" wp14:anchorId="7DDF0041" wp14:editId="4381398F">
-            <wp:extent cx="5044440" cy="2705100"/>
-            <wp:effectExtent l="0" t="0" r="3810" b="0"/>
+          <wp:inline distT="0" distB="0" distL="0" distR="0" wp14:anchorId="61862FAB" wp14:editId="2117277F">
+            <wp:extent cx="4945380" cy="3260288"/>
+            <wp:effectExtent l="0" t="0" r="7620" b="0"/>
             <wp:docPr id="1" name="Imagen 1"/>
             <wp:cNvGraphicFramePr>
               <a:graphicFrameLocks xmlns:a="http://schemas.openxmlformats.org/drawingml/2006/main" noChangeAspect="1"/>
@@ -296,13 +251,13 @@
                   </pic:nvPicPr>
                   <pic:blipFill rotWithShape="1">
                     <a:blip r:embed="rId4"/>
-                    <a:srcRect l="22404" t="13277" r="22607" b="21545"/>
+                    <a:srcRect l="22675" t="13760" r="22335" b="21786"/>
                     <a:stretch/>
                   </pic:blipFill>
                   <pic:spPr bwMode="auto">
                     <a:xfrm>
                       <a:off x="0" y="0"/>
-                      <a:ext cx="5044440" cy="2705100"/>
+                      <a:ext cx="4957780" cy="3268462"/>
                     </a:xfrm>
                     <a:prstGeom prst="rect">
                       <a:avLst/>
@@ -328,35 +283,19 @@
         <w:jc w:val="both"/>
       </w:pPr>
       <w:r>
-        <w:t xml:space="preserve">En este caso vemos que los máximos siendo la raya roja se mantuvieron constante mientras que los mínimos fueron tan pequeños </w:t>
-      </w:r>
-      <w:r>
-        <w:t xml:space="preserve">no se acercaron al 0 en la </w:t>
-      </w:r>
-      <w:proofErr w:type="spellStart"/>
-      <w:r>
-        <w:t>mayoria</w:t>
-      </w:r>
-      <w:proofErr w:type="spellEnd"/>
-    </w:p>
-    <w:p>
-      <w:pPr>
-        <w:jc w:val="both"/>
-      </w:pPr>
-      <w:r>
-        <w:t>Para el caso de 1</w:t>
-      </w:r>
-      <w:r>
-        <w:t>0</w:t>
-      </w:r>
-      <w:r>
-        <w:t xml:space="preserve">0 generaciones la </w:t>
-      </w:r>
-      <w:proofErr w:type="spellStart"/>
-      <w:r>
-        <w:t>grafica</w:t>
-      </w:r>
-      <w:proofErr w:type="spellEnd"/>
+        <w:t>Se nota una mayor tendencia a converger a diferencia del método por ruleta.</w:t>
+      </w:r>
+    </w:p>
+    <w:p>
+      <w:pPr>
+        <w:jc w:val="both"/>
+      </w:pPr>
+      <w:r>
+        <w:t xml:space="preserve">Para el caso de 100 generaciones la </w:t>
+      </w:r>
+      <w:r>
+        <w:t>gráfica</w:t>
+      </w:r>
       <w:r>
         <w:t xml:space="preserve"> fue la siguiente</w:t>
       </w:r>
@@ -369,11 +308,12 @@
         <w:rPr>
           <w:noProof/>
         </w:rPr>
+        <w:lastRenderedPageBreak/>
         <w:drawing>
-          <wp:inline distT="0" distB="0" distL="0" distR="0" wp14:anchorId="7A9642EB" wp14:editId="491C4873">
-            <wp:extent cx="5341620" cy="2668905"/>
-            <wp:effectExtent l="0" t="0" r="0" b="0"/>
-            <wp:docPr id="8" name="Imagen 8"/>
+          <wp:inline distT="0" distB="0" distL="0" distR="0" wp14:anchorId="24CBB7E6" wp14:editId="7221617A">
+            <wp:extent cx="4556760" cy="3007688"/>
+            <wp:effectExtent l="0" t="0" r="0" b="2540"/>
+            <wp:docPr id="3" name="Imagen 3"/>
             <wp:cNvGraphicFramePr>
               <a:graphicFrameLocks xmlns:a="http://schemas.openxmlformats.org/drawingml/2006/main" noChangeAspect="1"/>
             </wp:cNvGraphicFramePr>
@@ -386,13 +326,13 @@
                   </pic:nvPicPr>
                   <pic:blipFill rotWithShape="1">
                     <a:blip r:embed="rId5"/>
-                    <a:srcRect l="22132" t="14002" r="22607" b="22269"/>
+                    <a:srcRect l="22675" t="14002" r="22607" b="21786"/>
                     <a:stretch/>
                   </pic:blipFill>
                   <pic:spPr bwMode="auto">
                     <a:xfrm>
                       <a:off x="0" y="0"/>
-                      <a:ext cx="5352298" cy="2674240"/>
+                      <a:ext cx="4570621" cy="3016837"/>
                     </a:xfrm>
                     <a:prstGeom prst="rect">
                       <a:avLst/>
@@ -418,8 +358,7 @@
         <w:jc w:val="both"/>
       </w:pPr>
       <w:r>
-        <w:lastRenderedPageBreak/>
-        <w:t>Al aumentar a 100 generaciones el resultado de la gráfica no es lo que esperaba, ya que no se ve que vaya a converger.</w:t>
+        <w:t>Al aumentar a 100 generaciones observamos que entre las generaciones 15 y 20 convergieron, y a partir de ahí siguió constante.</w:t>
       </w:r>
     </w:p>
     <w:p>
@@ -520,21 +459,41 @@
       </w:r>
       <w:proofErr w:type="gramStart"/>
       <w:r>
-        <w:t>tablasA,</w:t>
-      </w:r>
+        <w:t>tablasA,TablasA</w:t>
+      </w:r>
+      <w:proofErr w:type="gramEnd"/>
+      <w:r>
+        <w:t xml:space="preserve">1,tablasB y </w:t>
+      </w:r>
+      <w:proofErr w:type="spellStart"/>
+      <w:r>
+        <w:t>tablasC</w:t>
+      </w:r>
+      <w:proofErr w:type="spellEnd"/>
+    </w:p>
+    <w:p>
+      <w:pPr>
+        <w:jc w:val="both"/>
+      </w:pPr>
+      <w:proofErr w:type="spellStart"/>
       <w:r>
         <w:t>TablasA</w:t>
       </w:r>
-      <w:proofErr w:type="gramEnd"/>
-      <w:r>
-        <w:t>1,</w:t>
-      </w:r>
-      <w:r>
-        <w:t xml:space="preserve">tablasB y </w:t>
+      <w:proofErr w:type="spellEnd"/>
+      <w:r>
+        <w:t xml:space="preserve"> para la representación de los padres</w:t>
+      </w:r>
+    </w:p>
+    <w:p>
+      <w:pPr>
+        <w:jc w:val="both"/>
+      </w:pPr>
+      <w:r>
+        <w:t xml:space="preserve">TablasA1 para la sección de barajeo y su </w:t>
       </w:r>
       <w:proofErr w:type="spellStart"/>
       <w:r>
-        <w:t>tablasC</w:t>
+        <w:t>seleccion</w:t>
       </w:r>
       <w:proofErr w:type="spellEnd"/>
     </w:p>
@@ -544,81 +503,54 @@
       </w:pPr>
       <w:proofErr w:type="spellStart"/>
       <w:r>
-        <w:t>TablasA</w:t>
+        <w:t>TablasB</w:t>
       </w:r>
       <w:proofErr w:type="spellEnd"/>
       <w:r>
-        <w:t xml:space="preserve"> para la representación de los padres</w:t>
-      </w:r>
-    </w:p>
-    <w:p>
-      <w:pPr>
-        <w:jc w:val="both"/>
-      </w:pPr>
-      <w:r>
-        <w:t xml:space="preserve">TablasA1 para la sección de barajeo y su </w:t>
+        <w:t xml:space="preserve"> para la cruza</w:t>
+      </w:r>
+    </w:p>
+    <w:p>
+      <w:pPr>
+        <w:jc w:val="both"/>
+      </w:pPr>
+      <w:r>
+        <w:t xml:space="preserve">Y </w:t>
       </w:r>
       <w:proofErr w:type="spellStart"/>
       <w:r>
-        <w:t>seleccion</w:t>
+        <w:t>TablasC</w:t>
       </w:r>
       <w:proofErr w:type="spellEnd"/>
-    </w:p>
-    <w:p>
-      <w:pPr>
-        <w:jc w:val="both"/>
-      </w:pPr>
+      <w:r>
+        <w:t xml:space="preserve"> para la </w:t>
+      </w:r>
       <w:proofErr w:type="spellStart"/>
       <w:r>
-        <w:t>TablasB</w:t>
+        <w:t>mutacion</w:t>
       </w:r>
       <w:proofErr w:type="spellEnd"/>
       <w:r>
-        <w:t xml:space="preserve"> para la cruza</w:t>
-      </w:r>
-    </w:p>
-    <w:p>
-      <w:pPr>
-        <w:jc w:val="both"/>
-      </w:pPr>
-      <w:r>
-        <w:t xml:space="preserve">Y </w:t>
+        <w:t xml:space="preserve"> </w:t>
+      </w:r>
+    </w:p>
+    <w:p>
+      <w:pPr>
+        <w:jc w:val="both"/>
+      </w:pPr>
+      <w:r>
+        <w:t xml:space="preserve">Tabla generada en el archivo </w:t>
       </w:r>
       <w:proofErr w:type="spellStart"/>
       <w:r>
-        <w:t>TablasC</w:t>
+        <w:t>tablasA</w:t>
       </w:r>
       <w:proofErr w:type="spellEnd"/>
-      <w:r>
-        <w:t xml:space="preserve"> para la </w:t>
-      </w:r>
-      <w:proofErr w:type="spellStart"/>
-      <w:r>
-        <w:t>mutacion</w:t>
-      </w:r>
-      <w:proofErr w:type="spellEnd"/>
-      <w:r>
-        <w:t xml:space="preserve"> </w:t>
-      </w:r>
-    </w:p>
-    <w:p>
-      <w:pPr>
-        <w:jc w:val="both"/>
-      </w:pPr>
-      <w:r>
-        <w:t xml:space="preserve">Tabla generada en el archivo </w:t>
-      </w:r>
-      <w:proofErr w:type="spellStart"/>
-      <w:r>
-        <w:t>tablasA</w:t>
-      </w:r>
-      <w:proofErr w:type="spellEnd"/>
-    </w:p>
-    <w:p>
-      <w:pPr>
-        <w:jc w:val="both"/>
-      </w:pPr>
-      <w:bookmarkStart w:id="0" w:name="_GoBack"/>
+    </w:p>
+    <w:p>
+      <w:pPr>
+        <w:jc w:val="both"/>
+      </w:pPr>
       <w:r>
         <w:rPr>
           <w:noProof/>
@@ -667,7 +599,6 @@
           </wp:inline>
         </w:drawing>
       </w:r>
-      <w:bookmarkEnd w:id="0"/>
     </w:p>
     <w:p>
       <w:pPr>
@@ -890,23 +821,21 @@
         <w:jc w:val="both"/>
       </w:pPr>
       <w:r>
-        <w:t xml:space="preserve">Para esta practica utilizamos una formula distinta de aptitud, tomando el valor absoluto de una formula dada anteriormente, y viendo </w:t>
-      </w:r>
-      <w:proofErr w:type="gramStart"/>
-      <w:r>
-        <w:t>que</w:t>
-      </w:r>
-      <w:proofErr w:type="gramEnd"/>
-      <w:r>
-        <w:t xml:space="preserve"> aunque para esta vez le dimos </w:t>
-      </w:r>
-      <w:proofErr w:type="spellStart"/>
-      <w:r>
-        <w:t>mas</w:t>
-      </w:r>
-      <w:proofErr w:type="spellEnd"/>
-      <w:r>
-        <w:t xml:space="preserve"> importancia a los individuos con mejor aptitud se vio menos la tendencia hacia converger.</w:t>
+        <w:t xml:space="preserve">Para esta practica utilizamos una formula distinta de aptitud, tomando el valor absoluto de una formula dada anteriormente, y viendo que aunque para esta vez le dimos </w:t>
+      </w:r>
+      <w:r>
+        <w:t>más</w:t>
+      </w:r>
+      <w:r>
+        <w:t xml:space="preserve"> importancia a los individuos con mejor aptitud </w:t>
+      </w:r>
+      <w:r>
+        <w:t>y al cabo de unas generaciones esta convergió</w:t>
+      </w:r>
+      <w:bookmarkStart w:id="0" w:name="_GoBack"/>
+      <w:bookmarkEnd w:id="0"/>
+      <w:r>
+        <w:t>.</w:t>
       </w:r>
     </w:p>
     <w:p/>
